--- a/generated/program_spec.docx
+++ b/generated/program_spec.docx
@@ -7,7 +7,7 @@
         <w:pStyle w:val="FirstParagraph"/>
       </w:pPr>
       <w:r>
-        <w:t xml:space="preserve">test</w:t>
+        <w:t xml:space="preserve">test2</w:t>
       </w:r>
     </w:p>
     <w:sectPr/>

--- a/generated/program_spec.docx
+++ b/generated/program_spec.docx
@@ -7,7 +7,7 @@
         <w:pStyle w:val="FirstParagraph"/>
       </w:pPr>
       <w:r>
-        <w:t xml:space="preserve">test2</w:t>
+        <w:t xml:space="preserve">test3</w:t>
       </w:r>
     </w:p>
     <w:sectPr/>

--- a/generated/program_spec.docx
+++ b/generated/program_spec.docx
@@ -7,7 +7,7 @@
         <w:pStyle w:val="FirstParagraph"/>
       </w:pPr>
       <w:r>
-        <w:t xml:space="preserve">test3</w:t>
+        <w:t xml:space="preserve">test4</w:t>
       </w:r>
     </w:p>
     <w:sectPr/>

--- a/generated/program_spec.docx
+++ b/generated/program_spec.docx
@@ -7,7 +7,7 @@
         <w:pStyle w:val="FirstParagraph"/>
       </w:pPr>
       <w:r>
-        <w:t xml:space="preserve">test4</w:t>
+        <w:t xml:space="preserve">test5</w:t>
       </w:r>
     </w:p>
     <w:sectPr/>
